--- a/draft/draftier/Spazezark!.docx
+++ b/draft/draftier/Spazezark!.docx
@@ -16,13 +16,37 @@
         <w:t>all parts</w:t>
       </w:r>
       <w:r>
-        <w:t xml:space="preserve">) of the Galactic Starship Spazezark, </w:t>
+        <w:t xml:space="preserve">) of the Galactic Starship </w:t>
+      </w:r>
+      <w:proofErr w:type="spellStart"/>
+      <w:r>
+        <w:t>Spazezark</w:t>
+      </w:r>
+      <w:proofErr w:type="spellEnd"/>
+      <w:r>
+        <w:t xml:space="preserve">, </w:t>
       </w:r>
       <w:r>
         <w:t>as</w:t>
       </w:r>
       <w:r>
-        <w:t xml:space="preserve"> Commander Blay Ben Zeppel slammed his armored fist down on the flight console, and, grimacing through his foggy helmet bubble, robotically bellowed, “Somebody get me a Writer!</w:t>
+        <w:t xml:space="preserve"> Commander </w:t>
+      </w:r>
+      <w:proofErr w:type="spellStart"/>
+      <w:r>
+        <w:t>Blay</w:t>
+      </w:r>
+      <w:proofErr w:type="spellEnd"/>
+      <w:r>
+        <w:t xml:space="preserve"> Ben </w:t>
+      </w:r>
+      <w:proofErr w:type="spellStart"/>
+      <w:r>
+        <w:t>Zeppel</w:t>
+      </w:r>
+      <w:proofErr w:type="spellEnd"/>
+      <w:r>
+        <w:t xml:space="preserve"> slammed his armored fist down on the flight console, and, grimacing through his foggy helmet bubble, robotically bellowed, “Somebody get me a Writer!</w:t>
       </w:r>
       <w:r>
         <w:t xml:space="preserve"> Class-B or higher!</w:t>
@@ -35,11 +59,16 @@
       <w:r>
         <w:t>Six Bridge Underlings – affectionately known as ‘</w:t>
       </w:r>
+      <w:proofErr w:type="spellStart"/>
       <w:r>
         <w:t>Bridge</w:t>
       </w:r>
       <w:r>
-        <w:t>lings’ by the full-time crew – scurried in various directions</w:t>
+        <w:t>lings</w:t>
+      </w:r>
+      <w:proofErr w:type="spellEnd"/>
+      <w:r>
+        <w:t>’ by the full-time crew – scurried in various directions</w:t>
       </w:r>
       <w:r>
         <w:t>, each one</w:t>
@@ -60,7 +89,15 @@
         <w:t>the</w:t>
       </w:r>
       <w:r>
-        <w:t xml:space="preserve"> other Bridgelings could</w:t>
+        <w:t xml:space="preserve"> other </w:t>
+      </w:r>
+      <w:proofErr w:type="spellStart"/>
+      <w:r>
+        <w:t>Bridgelings</w:t>
+      </w:r>
+      <w:proofErr w:type="spellEnd"/>
+      <w:r>
+        <w:t xml:space="preserve"> could</w:t>
       </w:r>
       <w:r>
         <w:t xml:space="preserve"> find one </w:t>
@@ -78,8 +115,13 @@
         <w:t>The</w:t>
       </w:r>
       <w:r>
-        <w:t xml:space="preserve"> Spazezark’s</w:t>
-      </w:r>
+        <w:t xml:space="preserve"> </w:t>
+      </w:r>
+      <w:proofErr w:type="spellStart"/>
+      <w:r>
+        <w:t>Spazezark’s</w:t>
+      </w:r>
+      <w:proofErr w:type="spellEnd"/>
       <w:r>
         <w:t xml:space="preserve"> 2</w:t>
       </w:r>
@@ -144,7 +186,15 @@
         <w:t>Cocking an eyebrow – probably, his helmet bubble was very foggy -</w:t>
       </w:r>
       <w:r>
-        <w:t xml:space="preserve"> at the high-definition main ViewPort, which </w:t>
+        <w:t xml:space="preserve"> at the high-definition main </w:t>
+      </w:r>
+      <w:proofErr w:type="spellStart"/>
+      <w:r>
+        <w:t>ViewPort</w:t>
+      </w:r>
+      <w:proofErr w:type="spellEnd"/>
+      <w:r>
+        <w:t xml:space="preserve">, which </w:t>
       </w:r>
       <w:r>
         <w:t>displayed</w:t>
@@ -171,7 +221,19 @@
         <w:t xml:space="preserve"> </w:t>
       </w:r>
       <w:r>
-        <w:t xml:space="preserve">sharply and not unworriedly </w:t>
+        <w:t xml:space="preserve">sharply </w:t>
+      </w:r>
+      <w:r>
+        <w:t>(</w:t>
+      </w:r>
+      <w:r>
+        <w:t>and not unworriedly</w:t>
+      </w:r>
+      <w:r>
+        <w:t>)</w:t>
+      </w:r>
+      <w:r>
+        <w:t xml:space="preserve"> </w:t>
       </w:r>
       <w:r>
         <w:t xml:space="preserve">through his modified bubble </w:t>
@@ -204,10 +266,7 @@
         <w:t xml:space="preserve"> last plan worked</w:t>
       </w:r>
       <w:r>
-        <w:t>. L</w:t>
-      </w:r>
-      <w:r>
-        <w:t>ike, at all</w:t>
+        <w:t>, at all</w:t>
       </w:r>
       <w:r>
         <w:t xml:space="preserve">. </w:t>
@@ -233,6 +292,7 @@
         </w:rPr>
         <w:t>now</w:t>
       </w:r>
+      <w:proofErr w:type="gramStart"/>
       <w:r>
         <w:t>?</w:t>
       </w:r>
@@ -242,10 +302,19 @@
       <w:r>
         <w:t>”</w:t>
       </w:r>
-    </w:p>
-    <w:p>
-      <w:r>
-        <w:t xml:space="preserve">The two Zepellan Commanders clutched their </w:t>
+      <w:proofErr w:type="gramEnd"/>
+    </w:p>
+    <w:p>
+      <w:r>
+        <w:t xml:space="preserve">The two </w:t>
+      </w:r>
+      <w:proofErr w:type="spellStart"/>
+      <w:r>
+        <w:t>Zepellan</w:t>
+      </w:r>
+      <w:proofErr w:type="spellEnd"/>
+      <w:r>
+        <w:t xml:space="preserve"> Commanders clutched their </w:t>
       </w:r>
       <w:r>
         <w:t xml:space="preserve">grippy </w:t>
@@ -253,8 +322,13 @@
       <w:r>
         <w:t xml:space="preserve">console safety handles as the deck pitched </w:t>
       </w:r>
-      <w:r>
-        <w:t xml:space="preserve">leeways </w:t>
+      <w:proofErr w:type="spellStart"/>
+      <w:r>
+        <w:t>leeways</w:t>
+      </w:r>
+      <w:proofErr w:type="spellEnd"/>
+      <w:r>
+        <w:t xml:space="preserve"> </w:t>
       </w:r>
       <w:r>
         <w:t>and</w:t>
@@ -293,8 +367,16 @@
         <w:t xml:space="preserve"> </w:t>
       </w:r>
       <w:r>
-        <w:t>unharnessed Bridgulings</w:t>
-      </w:r>
+        <w:t xml:space="preserve">unharnessed </w:t>
+      </w:r>
+      <w:proofErr w:type="spellStart"/>
+      <w:r>
+        <w:t>Bridge</w:t>
+      </w:r>
+      <w:r>
+        <w:t>lings</w:t>
+      </w:r>
+      <w:proofErr w:type="spellEnd"/>
       <w:r>
         <w:t xml:space="preserve"> as they</w:t>
       </w:r>
@@ -323,7 +405,15 @@
         <w:t>”, C</w:t>
       </w:r>
       <w:r>
-        <w:t>ommander Zeppel shot back, in a</w:t>
+        <w:t xml:space="preserve">ommander </w:t>
+      </w:r>
+      <w:proofErr w:type="spellStart"/>
+      <w:r>
+        <w:t>Zeppel</w:t>
+      </w:r>
+      <w:proofErr w:type="spellEnd"/>
+      <w:r>
+        <w:t xml:space="preserve"> shot back, in a</w:t>
       </w:r>
       <w:r>
         <w:t xml:space="preserve"> </w:t>
@@ -344,11 +434,16 @@
         <w:t xml:space="preserve"> – we need those Star Rotors spun up, and fast. What’s keeping Engineering</w:t>
       </w:r>
       <w:r>
-        <w:t>, The</w:t>
+        <w:t xml:space="preserve">, </w:t>
+      </w:r>
+      <w:proofErr w:type="spellStart"/>
+      <w:r>
+        <w:t>The</w:t>
       </w:r>
       <w:r>
         <w:t>Dammit</w:t>
       </w:r>
+      <w:proofErr w:type="spellEnd"/>
       <w:r>
         <w:t>?”</w:t>
       </w:r>
@@ -363,8 +458,13 @@
       <w:r>
         <w:t xml:space="preserve">Pop </w:t>
       </w:r>
-      <w:r>
-        <w:t xml:space="preserve">Lolloi </w:t>
+      <w:proofErr w:type="spellStart"/>
+      <w:r>
+        <w:t>Lolloi</w:t>
+      </w:r>
+      <w:proofErr w:type="spellEnd"/>
+      <w:r>
+        <w:t xml:space="preserve"> </w:t>
       </w:r>
       <w:r>
         <w:t>twisted</w:t>
@@ -406,9 +506,11 @@
       <w:r>
         <w:t xml:space="preserve">two </w:t>
       </w:r>
+      <w:proofErr w:type="spellStart"/>
       <w:r>
         <w:t>Zeppellan</w:t>
       </w:r>
+      <w:proofErr w:type="spellEnd"/>
       <w:r>
         <w:t xml:space="preserve"> Astronaut Commanders </w:t>
       </w:r>
@@ -431,7 +533,15 @@
         <w:t>the full</w:t>
       </w:r>
       <w:r>
-        <w:t xml:space="preserve"> gravity of the situation descended upon them. The Flexelene </w:t>
+        <w:t xml:space="preserve"> gravity of the situation descended upon them. The </w:t>
+      </w:r>
+      <w:proofErr w:type="spellStart"/>
+      <w:r>
+        <w:t>Flexelene</w:t>
+      </w:r>
+      <w:proofErr w:type="spellEnd"/>
+      <w:r>
+        <w:t xml:space="preserve"> </w:t>
       </w:r>
       <w:r>
         <w:t>orbs</w:t>
@@ -460,13 +570,26 @@
     </w:p>
     <w:p>
       <w:r>
-        <w:t xml:space="preserve">Commander Zeppel – Ben to his truest friends – hauled a brightly coloured Emergency Adhesive </w:t>
+        <w:t xml:space="preserve">Commander </w:t>
+      </w:r>
+      <w:proofErr w:type="spellStart"/>
+      <w:r>
+        <w:t>Zeppel</w:t>
+      </w:r>
+      <w:proofErr w:type="spellEnd"/>
+      <w:r>
+        <w:t xml:space="preserve"> – Ben to his truest friends – hauled a brightly coloured Emergency Adhesive </w:t>
       </w:r>
       <w:r>
         <w:t xml:space="preserve">Class-D </w:t>
       </w:r>
-      <w:r>
-        <w:t xml:space="preserve">SketchPad </w:t>
+      <w:proofErr w:type="spellStart"/>
+      <w:r>
+        <w:t>SketchPad</w:t>
+      </w:r>
+      <w:proofErr w:type="spellEnd"/>
+      <w:r>
+        <w:t xml:space="preserve"> </w:t>
       </w:r>
       <w:r>
         <w:t xml:space="preserve">– his very last one - </w:t>
@@ -481,7 +604,15 @@
         <w:t xml:space="preserve"> sleeve pouch and slapped it hard to his Second Commander’s vacuum-armored </w:t>
       </w:r>
       <w:r>
-        <w:t xml:space="preserve">chrome Astrosuit </w:t>
+        <w:t xml:space="preserve">chrome </w:t>
+      </w:r>
+      <w:proofErr w:type="spellStart"/>
+      <w:r>
+        <w:t>Astrosuit</w:t>
+      </w:r>
+      <w:proofErr w:type="spellEnd"/>
+      <w:r>
+        <w:t xml:space="preserve"> </w:t>
       </w:r>
       <w:r>
         <w:t>chest</w:t>
@@ -561,40 +692,146 @@
     </w:p>
     <w:p>
       <w:r>
-        <w:t>To be continued!</w:t>
-      </w:r>
+        <w:t>It was in engineer’s hands now… the whole lot of them…</w:t>
+      </w:r>
+    </w:p>
+    <w:p>
+      <w:pPr>
+        <w:pBdr>
+          <w:bottom w:val="single" w:sz="6" w:space="1" w:color="auto"/>
+        </w:pBdr>
+      </w:pPr>
     </w:p>
     <w:p/>
     <w:p>
       <w:r>
-        <w:t>Well maybe if you stopped looking for problems for a minute, you’d stop finding them. C’mon, we got other work to do.</w:t>
-      </w:r>
-    </w:p>
-    <w:p>
-      <w:r>
-        <w:t>&lt;continue</w:t>
-      </w:r>
-    </w:p>
-    <w:p>
+        <w:t>Incident Report #28-B-</w:t>
+      </w:r>
+      <w:proofErr w:type="gramStart"/>
+      <w:r>
+        <w:t>877701 :</w:t>
+      </w:r>
+      <w:proofErr w:type="gramEnd"/>
+      <w:r>
+        <w:t xml:space="preserve"> Chief </w:t>
+      </w:r>
+      <w:r>
+        <w:t>Engineer</w:t>
+      </w:r>
+    </w:p>
+    <w:p/>
+    <w:p>
+      <w:pPr>
+        <w:pStyle w:val="ListParagraph"/>
+        <w:numPr>
+          <w:ilvl w:val="0"/>
+          <w:numId w:val="1"/>
+        </w:numPr>
+      </w:pPr>
       <w:r>
         <w:lastRenderedPageBreak/>
-        <w:t>Continue&gt;</w:t>
-      </w:r>
+        <w:t xml:space="preserve">Hour </w:t>
+      </w:r>
+      <w:proofErr w:type="gramStart"/>
+      <w:r>
+        <w:t>15.5 :</w:t>
+      </w:r>
+      <w:proofErr w:type="gramEnd"/>
+      <w:r>
+        <w:t xml:space="preserve"> Arrived Eng. Deck. No engines active</w:t>
+      </w:r>
+      <w:r>
+        <w:t>, junior engineering crew in helpless panic</w:t>
+      </w:r>
+      <w:r>
+        <w:t>. Engine A-7 not plugged in, plugged it in, applied 6-8 cranks, sp</w:t>
+      </w:r>
+      <w:r>
+        <w:t>un up. Request replacement. WyzmelTech-5000 idle, request proper manual. The Missus fired up soon after. The Ion Jet Cluster pod creating more noise than thrust. Engineering is not magic, please upgrade soon or we will probably hit the Sun next time.</w:t>
+      </w:r>
+    </w:p>
+    <w:p>
+      <w:pPr>
+        <w:pBdr>
+          <w:bottom w:val="single" w:sz="6" w:space="1" w:color="auto"/>
+        </w:pBdr>
+      </w:pPr>
     </w:p>
     <w:p/>
     <w:p>
       <w:r>
-        <w:t>Commander Blay Ben Zeppell’s cultural assimilation techniques for lost young software engineers : Field Guide A</w:t>
-      </w:r>
-    </w:p>
-    <w:p>
+        <w:t xml:space="preserve">The </w:t>
+      </w:r>
+      <w:proofErr w:type="spellStart"/>
+      <w:r>
+        <w:t>Spazeark’s</w:t>
+      </w:r>
+      <w:proofErr w:type="spellEnd"/>
+      <w:r>
+        <w:t xml:space="preserve"> </w:t>
+      </w:r>
+      <w:proofErr w:type="gramStart"/>
+      <w:r>
+        <w:t>fairly cramped</w:t>
+      </w:r>
+      <w:proofErr w:type="gramEnd"/>
+      <w:r>
+        <w:t xml:space="preserve"> engine deck was a 5-bay variety, in the style of </w:t>
+      </w:r>
+      <w:proofErr w:type="spellStart"/>
+      <w:r>
+        <w:t>Arkships</w:t>
+      </w:r>
+      <w:proofErr w:type="spellEnd"/>
+      <w:r>
+        <w:t xml:space="preserve"> of the time, which was spartan, with enough pulsing, emergency mood lighting to suit most practical purposes, and wrapped in the constant thrumming of layered propulsion systems shutting down and sparking up according to which was winning the tug-of-war for the ship’s lone battery cell. </w:t>
+      </w:r>
+      <w:r>
+        <w:t>The whole thing had the effect of a badly-designed dance club where the DJ had left long ago, but forgot to turn off the effects.</w:t>
+      </w:r>
+    </w:p>
+    <w:p>
+      <w:r>
+        <w:t xml:space="preserve">Each bay was a modular engine port capable of receiving a fairly wide assortment </w:t>
+      </w:r>
+      <w:proofErr w:type="gramStart"/>
+      <w:r>
+        <w:t>of  propulsion</w:t>
+      </w:r>
+      <w:proofErr w:type="gramEnd"/>
+      <w:r>
+        <w:t xml:space="preserve"> engines which conformed to the C-specification, as outlined in the Galactic Council’s official </w:t>
+      </w:r>
+      <w:proofErr w:type="spellStart"/>
+      <w:r>
+        <w:t>Arkship</w:t>
+      </w:r>
+      <w:proofErr w:type="spellEnd"/>
+      <w:r>
+        <w:t xml:space="preserve"> Specification Guide, version 3.4. The v3.x series of C-specification propulsion pods were an eclectic bunch, to say the least. </w:t>
+      </w:r>
       <w:bookmarkStart w:id="0" w:name="_GoBack"/>
       <w:bookmarkEnd w:id="0"/>
     </w:p>
+    <w:p>
+      <w:r>
+        <w:t xml:space="preserve"> </w:t>
+      </w:r>
+    </w:p>
+    <w:p/>
+    <w:p/>
+    <w:p>
+      <w:r>
+        <w:t xml:space="preserve"> </w:t>
+      </w:r>
+    </w:p>
+    <w:p/>
+    <w:p/>
+    <w:p/>
     <w:p/>
     <w:p/>
     <w:sectPr>
-      <w:footerReference w:type="default" r:id="rId6"/>
+      <w:footerReference w:type="default" r:id="rId7"/>
       <w:pgSz w:w="12240" w:h="15840"/>
       <w:pgMar w:top="1440" w:right="1440" w:bottom="1440" w:left="1440" w:header="708" w:footer="708" w:gutter="0"/>
       <w:cols w:space="708"/>
@@ -644,7 +881,27 @@
         <w:sz w:val="16"/>
         <w:szCs w:val="16"/>
       </w:rPr>
-      <w:t>The Wimsel Loop stories are Copyright © 2017/2018 Mike McGraw. All Rights Reserved.</w:t>
+      <w:t xml:space="preserve">The </w:t>
+    </w:r>
+    <w:proofErr w:type="spellStart"/>
+    <w:r>
+      <w:rPr>
+        <w:rFonts w:ascii="Segoe UI" w:hAnsi="Segoe UI" w:cs="Segoe UI"/>
+        <w:color w:val="24292E"/>
+        <w:sz w:val="16"/>
+        <w:szCs w:val="16"/>
+      </w:rPr>
+      <w:t>Wimsel</w:t>
+    </w:r>
+    <w:proofErr w:type="spellEnd"/>
+    <w:r>
+      <w:rPr>
+        <w:rFonts w:ascii="Segoe UI" w:hAnsi="Segoe UI" w:cs="Segoe UI"/>
+        <w:color w:val="24292E"/>
+        <w:sz w:val="16"/>
+        <w:szCs w:val="16"/>
+      </w:rPr>
+      <w:t xml:space="preserve"> Loop stories are Copyright © 2017/2018 Mike McGraw. All Rights Reserved.</w:t>
     </w:r>
     <w:r>
       <w:t xml:space="preserve"> </w:t>
@@ -686,6 +943,126 @@
     </w:p>
   </w:footnote>
 </w:footnotes>
+</file>
+
+<file path=word/numbering.xml><?xml version="1.0" encoding="utf-8"?>
+<w:numbering xmlns:wpc="http://schemas.microsoft.com/office/word/2010/wordprocessingCanvas" xmlns:cx="http://schemas.microsoft.com/office/drawing/2014/chartex" xmlns:cx1="http://schemas.microsoft.com/office/drawing/2015/9/8/chartex" xmlns:cx2="http://schemas.microsoft.com/office/drawing/2015/10/21/chartex" xmlns:cx3="http://schemas.microsoft.com/office/drawing/2016/5/9/chartex" xmlns:cx4="http://schemas.microsoft.com/office/drawing/2016/5/10/chartex" xmlns:cx5="http://schemas.microsoft.com/office/drawing/2016/5/11/chartex" xmlns:cx6="http://schemas.microsoft.com/office/drawing/2016/5/12/chartex" xmlns:cx7="http://schemas.microsoft.com/office/drawing/2016/5/13/chartex" xmlns:cx8="http://schemas.microsoft.com/office/drawing/2016/5/14/chartex" xmlns:mc="http://schemas.openxmlformats.org/markup-compatibility/2006" xmlns:aink="http://schemas.microsoft.com/office/drawing/2016/ink" xmlns:am3d="http://schemas.microsoft.com/office/drawing/2017/model3d" xmlns:o="urn:schemas-microsoft-com:office:office" xmlns:r="http://schemas.openxmlformats.org/officeDocument/2006/relationships" xmlns:m="http://schemas.openxmlformats.org/officeDocument/2006/math" xmlns:v="urn:schemas-microsoft-com:vml" xmlns:wp14="http://schemas.microsoft.com/office/word/2010/wordprocessingDrawing" xmlns:wp="http://schemas.openxmlformats.org/drawingml/2006/wordprocessingDrawing" xmlns:w10="urn:schemas-microsoft-com:office:word" xmlns:w="http://schemas.openxmlformats.org/wordprocessingml/2006/main" xmlns:w14="http://schemas.microsoft.com/office/word/2010/wordml" xmlns:w15="http://schemas.microsoft.com/office/word/2012/wordml" xmlns:w16cid="http://schemas.microsoft.com/office/word/2016/wordml/cid" xmlns:w16se="http://schemas.microsoft.com/office/word/2015/wordml/symex" xmlns:wpg="http://schemas.microsoft.com/office/word/2010/wordprocessingGroup" xmlns:wpi="http://schemas.microsoft.com/office/word/2010/wordprocessingInk" xmlns:wne="http://schemas.microsoft.com/office/word/2006/wordml" xmlns:wps="http://schemas.microsoft.com/office/word/2010/wordprocessingShape" mc:Ignorable="w14 w15 w16se w16cid wp14">
+  <w:abstractNum w:abstractNumId="0" w15:restartNumberingAfterBreak="0">
+    <w:nsid w:val="0D59526D"/>
+    <w:multiLevelType w:val="hybridMultilevel"/>
+    <w:tmpl w:val="1CB4AB7E"/>
+    <w:lvl w:ilvl="0" w:tplc="9090692C">
+      <w:numFmt w:val="bullet"/>
+      <w:lvlText w:val="-"/>
+      <w:lvlJc w:val="left"/>
+      <w:pPr>
+        <w:ind w:left="720" w:hanging="360"/>
+      </w:pPr>
+      <w:rPr>
+        <w:rFonts w:ascii="Calibri" w:eastAsiaTheme="minorHAnsi" w:hAnsi="Calibri" w:cs="Calibri" w:hint="default"/>
+      </w:rPr>
+    </w:lvl>
+    <w:lvl w:ilvl="1" w:tplc="10090003" w:tentative="1">
+      <w:start w:val="1"/>
+      <w:numFmt w:val="bullet"/>
+      <w:lvlText w:val="o"/>
+      <w:lvlJc w:val="left"/>
+      <w:pPr>
+        <w:ind w:left="1440" w:hanging="360"/>
+      </w:pPr>
+      <w:rPr>
+        <w:rFonts w:ascii="Courier New" w:hAnsi="Courier New" w:cs="Courier New" w:hint="default"/>
+      </w:rPr>
+    </w:lvl>
+    <w:lvl w:ilvl="2" w:tplc="10090005" w:tentative="1">
+      <w:start w:val="1"/>
+      <w:numFmt w:val="bullet"/>
+      <w:lvlText w:val=""/>
+      <w:lvlJc w:val="left"/>
+      <w:pPr>
+        <w:ind w:left="2160" w:hanging="360"/>
+      </w:pPr>
+      <w:rPr>
+        <w:rFonts w:ascii="Wingdings" w:hAnsi="Wingdings" w:hint="default"/>
+      </w:rPr>
+    </w:lvl>
+    <w:lvl w:ilvl="3" w:tplc="10090001" w:tentative="1">
+      <w:start w:val="1"/>
+      <w:numFmt w:val="bullet"/>
+      <w:lvlText w:val=""/>
+      <w:lvlJc w:val="left"/>
+      <w:pPr>
+        <w:ind w:left="2880" w:hanging="360"/>
+      </w:pPr>
+      <w:rPr>
+        <w:rFonts w:ascii="Symbol" w:hAnsi="Symbol" w:hint="default"/>
+      </w:rPr>
+    </w:lvl>
+    <w:lvl w:ilvl="4" w:tplc="10090003" w:tentative="1">
+      <w:start w:val="1"/>
+      <w:numFmt w:val="bullet"/>
+      <w:lvlText w:val="o"/>
+      <w:lvlJc w:val="left"/>
+      <w:pPr>
+        <w:ind w:left="3600" w:hanging="360"/>
+      </w:pPr>
+      <w:rPr>
+        <w:rFonts w:ascii="Courier New" w:hAnsi="Courier New" w:cs="Courier New" w:hint="default"/>
+      </w:rPr>
+    </w:lvl>
+    <w:lvl w:ilvl="5" w:tplc="10090005" w:tentative="1">
+      <w:start w:val="1"/>
+      <w:numFmt w:val="bullet"/>
+      <w:lvlText w:val=""/>
+      <w:lvlJc w:val="left"/>
+      <w:pPr>
+        <w:ind w:left="4320" w:hanging="360"/>
+      </w:pPr>
+      <w:rPr>
+        <w:rFonts w:ascii="Wingdings" w:hAnsi="Wingdings" w:hint="default"/>
+      </w:rPr>
+    </w:lvl>
+    <w:lvl w:ilvl="6" w:tplc="10090001" w:tentative="1">
+      <w:start w:val="1"/>
+      <w:numFmt w:val="bullet"/>
+      <w:lvlText w:val=""/>
+      <w:lvlJc w:val="left"/>
+      <w:pPr>
+        <w:ind w:left="5040" w:hanging="360"/>
+      </w:pPr>
+      <w:rPr>
+        <w:rFonts w:ascii="Symbol" w:hAnsi="Symbol" w:hint="default"/>
+      </w:rPr>
+    </w:lvl>
+    <w:lvl w:ilvl="7" w:tplc="10090003" w:tentative="1">
+      <w:start w:val="1"/>
+      <w:numFmt w:val="bullet"/>
+      <w:lvlText w:val="o"/>
+      <w:lvlJc w:val="left"/>
+      <w:pPr>
+        <w:ind w:left="5760" w:hanging="360"/>
+      </w:pPr>
+      <w:rPr>
+        <w:rFonts w:ascii="Courier New" w:hAnsi="Courier New" w:cs="Courier New" w:hint="default"/>
+      </w:rPr>
+    </w:lvl>
+    <w:lvl w:ilvl="8" w:tplc="10090005" w:tentative="1">
+      <w:start w:val="1"/>
+      <w:numFmt w:val="bullet"/>
+      <w:lvlText w:val=""/>
+      <w:lvlJc w:val="left"/>
+      <w:pPr>
+        <w:ind w:left="6480" w:hanging="360"/>
+      </w:pPr>
+      <w:rPr>
+        <w:rFonts w:ascii="Wingdings" w:hAnsi="Wingdings" w:hint="default"/>
+      </w:rPr>
+    </w:lvl>
+  </w:abstractNum>
+  <w:num w:numId="1">
+    <w:abstractNumId w:val="0"/>
+  </w:num>
+</w:numbering>
 </file>
 
 <file path=word/styles.xml><?xml version="1.0" encoding="utf-8"?>
@@ -1174,6 +1551,17 @@
       <w:lang w:eastAsia="en-CA"/>
     </w:rPr>
   </w:style>
+  <w:style w:type="paragraph" w:styleId="ListParagraph">
+    <w:name w:val="List Paragraph"/>
+    <w:basedOn w:val="Normal"/>
+    <w:uiPriority w:val="34"/>
+    <w:qFormat/>
+    <w:rsid w:val="00D66328"/>
+    <w:pPr>
+      <w:ind w:left="720"/>
+      <w:contextualSpacing/>
+    </w:pPr>
+  </w:style>
 </w:styles>
 </file>
 
